--- a/SQL2012_notes.docx
+++ b/SQL2012_notes.docx
@@ -19,6 +19,7 @@
           <w:docPartUnique/>
         </w:docPartObj>
       </w:sdtPr>
+      <w:sdtEndPr/>
       <w:sdtContent>
         <w:p>
           <w:pPr>
@@ -4132,7 +4133,13 @@
         <w:t> : retourne les éléments communs aux deux ensembles</w:t>
       </w:r>
       <w:r>
-        <w:t>, réalise un distinct</w:t>
+        <w:t xml:space="preserve">, </w:t>
+      </w:r>
+      <w:r>
+        <w:rPr>
+          <w:color w:val="FF0000"/>
+        </w:rPr>
+        <w:t>réalise un distinct</w:t>
       </w:r>
     </w:p>
     <w:p>
@@ -4158,7 +4165,13 @@
         <w:t> : retourne les éléments qui sont uniquement présents dans l’ensemble de gauche</w:t>
       </w:r>
       <w:r>
-        <w:t>, réalise un distinct</w:t>
+        <w:t xml:space="preserve">, </w:t>
+      </w:r>
+      <w:r>
+        <w:rPr>
+          <w:color w:val="FF0000"/>
+        </w:rPr>
+        <w:t>réalise un distinct</w:t>
       </w:r>
     </w:p>
     <w:p>
@@ -4198,7 +4211,9 @@
         </w:rPr>
         <w:t>Grouping and Windowing</w:t>
       </w:r>
+      <w:bookmarkStart w:id="9" w:name="_GoBack"/>
       <w:bookmarkEnd w:id="8"/>
+      <w:bookmarkEnd w:id="9"/>
     </w:p>
     <w:p>
       <w:pPr>
@@ -4207,14 +4222,14 @@
           <w:lang w:val="en-US"/>
         </w:rPr>
       </w:pPr>
-      <w:bookmarkStart w:id="9" w:name="_Toc349858341"/>
+      <w:bookmarkStart w:id="10" w:name="_Toc349858341"/>
       <w:r>
         <w:rPr>
           <w:lang w:val="en-US"/>
         </w:rPr>
         <w:t>Lesson 1: Writing Grouped Queries (p.150)</w:t>
       </w:r>
-      <w:bookmarkEnd w:id="9"/>
+      <w:bookmarkEnd w:id="10"/>
     </w:p>
     <w:p>
       <w:pPr>
@@ -5891,14 +5906,14 @@
           <w:lang w:val="en-US"/>
         </w:rPr>
       </w:pPr>
-      <w:bookmarkStart w:id="10" w:name="_Toc349858342"/>
+      <w:bookmarkStart w:id="11" w:name="_Toc349858342"/>
       <w:r>
         <w:rPr>
           <w:lang w:val="en-US"/>
         </w:rPr>
         <w:t>Lesson 3: Using Window Functions (p.172)</w:t>
       </w:r>
-      <w:bookmarkEnd w:id="10"/>
+      <w:bookmarkEnd w:id="11"/>
     </w:p>
     <w:p>
       <w:pPr>
@@ -6791,7 +6806,7 @@
       <w:pPr>
         <w:pStyle w:val="Titre1"/>
       </w:pPr>
-      <w:bookmarkStart w:id="11" w:name="_Toc349858343"/>
+      <w:bookmarkStart w:id="12" w:name="_Toc349858343"/>
       <w:proofErr w:type="spellStart"/>
       <w:r>
         <w:lastRenderedPageBreak/>
@@ -9044,7 +9059,7 @@
         <w:lastRenderedPageBreak/>
         <w:t>Creating Tables and Enforcing Data Integrity</w:t>
       </w:r>
-      <w:bookmarkEnd w:id="11"/>
+      <w:bookmarkEnd w:id="12"/>
     </w:p>
     <w:p>
       <w:pPr>
@@ -9054,7 +9069,7 @@
           <w:lang w:val="en-US"/>
         </w:rPr>
       </w:pPr>
-      <w:bookmarkStart w:id="12" w:name="_Toc349858344"/>
+      <w:bookmarkStart w:id="13" w:name="_Toc349858344"/>
       <w:r>
         <w:rPr>
           <w:rFonts w:eastAsia="ZapfDingbatsStd"/>
@@ -9062,7 +9077,7 @@
         </w:rPr>
         <w:t>Lesson 1: Creating and Altering Tables</w:t>
       </w:r>
-      <w:bookmarkEnd w:id="12"/>
+      <w:bookmarkEnd w:id="13"/>
     </w:p>
     <w:p>
       <w:pPr>
@@ -9609,7 +9624,7 @@
           <w:lang w:val="en-US"/>
         </w:rPr>
       </w:pPr>
-      <w:bookmarkStart w:id="13" w:name="_Toc349858345"/>
+      <w:bookmarkStart w:id="14" w:name="_Toc349858345"/>
       <w:r>
         <w:rPr>
           <w:rFonts w:eastAsia="ZapfDingbatsStd"/>
@@ -9624,7 +9639,7 @@
         </w:rPr>
         <w:t xml:space="preserve"> (p.281)</w:t>
       </w:r>
-      <w:bookmarkEnd w:id="13"/>
+      <w:bookmarkEnd w:id="14"/>
     </w:p>
     <w:p>
       <w:pPr>
@@ -10038,7 +10053,7 @@
           <w:lang w:val="en-US"/>
         </w:rPr>
       </w:pPr>
-      <w:bookmarkStart w:id="14" w:name="_Toc349858346"/>
+      <w:bookmarkStart w:id="15" w:name="_Toc349858346"/>
       <w:r>
         <w:rPr>
           <w:lang w:val="en-US"/>
@@ -10070,7 +10085,7 @@
         </w:rPr>
         <w:t>and Synonyms</w:t>
       </w:r>
-      <w:bookmarkEnd w:id="14"/>
+      <w:bookmarkEnd w:id="15"/>
     </w:p>
     <w:p>
       <w:pPr>
@@ -10079,7 +10094,7 @@
           <w:lang w:val="en-US"/>
         </w:rPr>
       </w:pPr>
-      <w:bookmarkStart w:id="15" w:name="_Toc349858347"/>
+      <w:bookmarkStart w:id="16" w:name="_Toc349858347"/>
       <w:r>
         <w:rPr>
           <w:lang w:val="en-US"/>
@@ -10098,7 +10113,7 @@
         </w:rPr>
         <w:t>p.300</w:t>
       </w:r>
-      <w:bookmarkEnd w:id="15"/>
+      <w:bookmarkEnd w:id="16"/>
       <w:r>
         <w:rPr>
           <w:lang w:val="en-US"/>
@@ -10816,7 +10831,7 @@
           <w:lang w:val="en-US"/>
         </w:rPr>
       </w:pPr>
-      <w:bookmarkStart w:id="16" w:name="_Toc349858348"/>
+      <w:bookmarkStart w:id="17" w:name="_Toc349858348"/>
       <w:r>
         <w:rPr>
           <w:lang w:val="en-US"/>
@@ -10829,7 +10844,7 @@
         </w:rPr>
         <w:t xml:space="preserve"> (p.135)</w:t>
       </w:r>
-      <w:bookmarkEnd w:id="16"/>
+      <w:bookmarkEnd w:id="17"/>
     </w:p>
     <w:p>
       <w:pPr>
@@ -10936,7 +10951,7 @@
           <w:lang w:val="en-US"/>
         </w:rPr>
       </w:pPr>
-      <w:bookmarkStart w:id="17" w:name="_Toc349858349"/>
+      <w:bookmarkStart w:id="18" w:name="_Toc349858349"/>
       <w:r>
         <w:rPr>
           <w:lang w:val="en-US"/>
@@ -10944,7 +10959,7 @@
         <w:lastRenderedPageBreak/>
         <w:t>Inserting, Updating, and Deleting Data</w:t>
       </w:r>
-      <w:bookmarkEnd w:id="17"/>
+      <w:bookmarkEnd w:id="18"/>
     </w:p>
     <w:p>
       <w:pPr>
@@ -10953,14 +10968,14 @@
           <w:lang w:val="en-US"/>
         </w:rPr>
       </w:pPr>
-      <w:bookmarkStart w:id="18" w:name="_Toc349858350"/>
+      <w:bookmarkStart w:id="19" w:name="_Toc349858350"/>
       <w:r>
         <w:rPr>
           <w:lang w:val="en-US"/>
         </w:rPr>
         <w:t>Lesson 1: Inserting Data (p.330)</w:t>
       </w:r>
-      <w:bookmarkEnd w:id="18"/>
+      <w:bookmarkEnd w:id="19"/>
     </w:p>
     <w:p>
       <w:pPr>
@@ -11265,7 +11280,7 @@
       <w:pPr>
         <w:pStyle w:val="Titre2"/>
       </w:pPr>
-      <w:bookmarkStart w:id="19" w:name="_Toc349858351"/>
+      <w:bookmarkStart w:id="20" w:name="_Toc349858351"/>
       <w:proofErr w:type="spellStart"/>
       <w:r>
         <w:t>Lesson</w:t>
@@ -11282,7 +11297,7 @@
       <w:r>
         <w:t xml:space="preserve"> Data (p.341)</w:t>
       </w:r>
-      <w:bookmarkEnd w:id="19"/>
+      <w:bookmarkEnd w:id="20"/>
     </w:p>
     <w:p>
       <w:pPr>
@@ -11366,7 +11381,7 @@
           <w:lang w:val="en-US"/>
         </w:rPr>
       </w:pPr>
-      <w:bookmarkStart w:id="20" w:name="_Toc349858352"/>
+      <w:bookmarkStart w:id="21" w:name="_Toc349858352"/>
       <w:r>
         <w:rPr>
           <w:lang w:val="en-US"/>
@@ -11379,7 +11394,7 @@
         </w:rPr>
         <w:t xml:space="preserve"> (p.356)</w:t>
       </w:r>
-      <w:bookmarkEnd w:id="20"/>
+      <w:bookmarkEnd w:id="21"/>
     </w:p>
     <w:p>
       <w:pPr>
@@ -11510,7 +11525,7 @@
           <w:lang w:val="en-US"/>
         </w:rPr>
       </w:pPr>
-      <w:bookmarkStart w:id="21" w:name="_Toc349858353"/>
+      <w:bookmarkStart w:id="22" w:name="_Toc349858353"/>
       <w:r>
         <w:rPr>
           <w:lang w:val="en-US"/>
@@ -11529,7 +11544,7 @@
         </w:rPr>
         <w:t>Aspects</w:t>
       </w:r>
-      <w:bookmarkEnd w:id="21"/>
+      <w:bookmarkEnd w:id="22"/>
     </w:p>
     <w:p>
       <w:pPr>
@@ -11538,7 +11553,7 @@
           <w:lang w:val="en-US"/>
         </w:rPr>
       </w:pPr>
-      <w:bookmarkStart w:id="22" w:name="_Toc349858354"/>
+      <w:bookmarkStart w:id="23" w:name="_Toc349858354"/>
       <w:r>
         <w:rPr>
           <w:lang w:val="en-US"/>
@@ -11557,7 +11572,7 @@
         </w:rPr>
         <w:t>Column Property (p.370)</w:t>
       </w:r>
-      <w:bookmarkEnd w:id="22"/>
+      <w:bookmarkEnd w:id="23"/>
     </w:p>
     <w:p>
       <w:pPr>
@@ -12226,14 +12241,14 @@
           <w:lang w:val="en-US"/>
         </w:rPr>
       </w:pPr>
-      <w:bookmarkStart w:id="23" w:name="_Toc349858355"/>
+      <w:bookmarkStart w:id="24" w:name="_Toc349858355"/>
       <w:r>
         <w:rPr>
           <w:lang w:val="en-US"/>
         </w:rPr>
         <w:t>Lesson 2: Merging Data (p.382)</w:t>
       </w:r>
-      <w:bookmarkEnd w:id="23"/>
+      <w:bookmarkEnd w:id="24"/>
     </w:p>
     <w:p>
       <w:pPr>
@@ -12491,14 +12506,14 @@
           <w:lang w:val="en-US"/>
         </w:rPr>
       </w:pPr>
-      <w:bookmarkStart w:id="24" w:name="_Toc349858356"/>
+      <w:bookmarkStart w:id="25" w:name="_Toc349858356"/>
       <w:r>
         <w:rPr>
           <w:lang w:val="en-US"/>
         </w:rPr>
         <w:t>Lesson 3: Using the OUTPUT Option (p.393)</w:t>
       </w:r>
-      <w:bookmarkEnd w:id="24"/>
+      <w:bookmarkEnd w:id="25"/>
     </w:p>
     <w:p>
       <w:pPr>
@@ -13014,7 +13029,7 @@
           <w:lang w:val="en-US"/>
         </w:rPr>
       </w:pPr>
-      <w:bookmarkStart w:id="25" w:name="_Toc349858357"/>
+      <w:bookmarkStart w:id="26" w:name="_Toc349858357"/>
       <w:r>
         <w:rPr>
           <w:lang w:val="en-US"/>
@@ -13045,7 +13060,7 @@
         </w:rPr>
         <w:t>SQL</w:t>
       </w:r>
-      <w:bookmarkEnd w:id="25"/>
+      <w:bookmarkEnd w:id="26"/>
     </w:p>
     <w:p>
       <w:pPr>
@@ -13055,14 +13070,14 @@
           <w:lang w:val="en-US"/>
         </w:rPr>
       </w:pPr>
-      <w:bookmarkStart w:id="26" w:name="_Toc349858358"/>
+      <w:bookmarkStart w:id="27" w:name="_Toc349858358"/>
       <w:r>
         <w:rPr>
           <w:lang w:val="en-US"/>
         </w:rPr>
         <w:t>Lesson 1: Managing Transactions and Concurrency (p.412)</w:t>
       </w:r>
-      <w:bookmarkEnd w:id="26"/>
+      <w:bookmarkEnd w:id="27"/>
     </w:p>
     <w:p>
       <w:pPr>
@@ -14357,14 +14372,14 @@
           <w:lang w:val="en-US"/>
         </w:rPr>
       </w:pPr>
-      <w:bookmarkStart w:id="27" w:name="_Toc349858359"/>
+      <w:bookmarkStart w:id="28" w:name="_Toc349858359"/>
       <w:r>
         <w:rPr>
           <w:lang w:val="en-US"/>
         </w:rPr>
         <w:t>Lesson 2: Implementing Error Handling (p.435)</w:t>
       </w:r>
-      <w:bookmarkEnd w:id="27"/>
+      <w:bookmarkEnd w:id="28"/>
     </w:p>
     <w:p>
       <w:pPr>
@@ -15032,14 +15047,14 @@
           <w:lang w:val="en-US"/>
         </w:rPr>
       </w:pPr>
-      <w:bookmarkStart w:id="28" w:name="_Toc349858360"/>
+      <w:bookmarkStart w:id="29" w:name="_Toc349858360"/>
       <w:r>
         <w:rPr>
           <w:lang w:val="en-US"/>
         </w:rPr>
         <w:t>Lesson 3: Using Dynamic SQL (p.450)</w:t>
       </w:r>
-      <w:bookmarkEnd w:id="28"/>
+      <w:bookmarkEnd w:id="29"/>
     </w:p>
     <w:p>
       <w:pPr>
@@ -15222,7 +15237,7 @@
           <w:lang w:val="en-US"/>
         </w:rPr>
       </w:pPr>
-      <w:bookmarkStart w:id="29" w:name="_Toc349858361"/>
+      <w:bookmarkStart w:id="30" w:name="_Toc349858361"/>
       <w:r>
         <w:rPr>
           <w:lang w:val="en-US"/>
@@ -15230,7 +15245,7 @@
         <w:lastRenderedPageBreak/>
         <w:t>Designing and Implementing T-SQL Routines</w:t>
       </w:r>
-      <w:bookmarkEnd w:id="29"/>
+      <w:bookmarkEnd w:id="30"/>
     </w:p>
     <w:p>
       <w:pPr>
@@ -15239,7 +15254,7 @@
           <w:lang w:val="en-US"/>
         </w:rPr>
       </w:pPr>
-      <w:bookmarkStart w:id="30" w:name="_Toc349858362"/>
+      <w:bookmarkStart w:id="31" w:name="_Toc349858362"/>
       <w:r>
         <w:rPr>
           <w:lang w:val="en-US"/>
@@ -15252,7 +15267,7 @@
         </w:rPr>
         <w:t xml:space="preserve"> (p.470)</w:t>
       </w:r>
-      <w:bookmarkEnd w:id="30"/>
+      <w:bookmarkEnd w:id="31"/>
     </w:p>
     <w:p>
       <w:pPr>
@@ -15691,7 +15706,7 @@
       <w:pPr>
         <w:pStyle w:val="Titre2"/>
       </w:pPr>
-      <w:bookmarkStart w:id="31" w:name="_Toc349858363"/>
+      <w:bookmarkStart w:id="32" w:name="_Toc349858363"/>
       <w:proofErr w:type="spellStart"/>
       <w:r>
         <w:t>Lesson</w:t>
@@ -15711,7 +15726,7 @@
       <w:r>
         <w:t xml:space="preserve"> (p.490)</w:t>
       </w:r>
-      <w:bookmarkEnd w:id="31"/>
+      <w:bookmarkEnd w:id="32"/>
     </w:p>
     <w:p>
       <w:pPr>
@@ -16225,7 +16240,7 @@
           <w:lang w:val="en-US"/>
         </w:rPr>
       </w:pPr>
-      <w:bookmarkStart w:id="32" w:name="_Toc349858364"/>
+      <w:bookmarkStart w:id="33" w:name="_Toc349858364"/>
       <w:r>
         <w:rPr>
           <w:lang w:val="en-US"/>
@@ -16267,7 +16282,7 @@
         </w:rPr>
         <w:t xml:space="preserve"> Implementing User-Defined Functions</w:t>
       </w:r>
-      <w:bookmarkEnd w:id="32"/>
+      <w:bookmarkEnd w:id="33"/>
       <w:r>
         <w:rPr>
           <w:lang w:val="en-US"/>
@@ -18011,8 +18026,6 @@
         </w:rPr>
         <w:t>3 C</w:t>
       </w:r>
-      <w:bookmarkStart w:id="33" w:name="_GoBack"/>
-      <w:bookmarkEnd w:id="33"/>
     </w:p>
     <w:p>
       <w:pPr>
@@ -23528,6 +23541,7 @@
         <w:docPartUnique/>
       </w:docPartObj>
     </w:sdtPr>
+    <w:sdtEndPr/>
     <w:sdtContent>
       <w:p>
         <w:pPr>
@@ -23547,7 +23561,7 @@
           <w:rPr>
             <w:noProof/>
           </w:rPr>
-          <w:t>16</w:t>
+          <w:t>4</w:t>
         </w:r>
         <w:r>
           <w:rPr>
@@ -30038,7 +30052,7 @@
 </file>
 
 <file path=customXml/itemProps1.xml><?xml version="1.0" encoding="utf-8"?>
-<ds:datastoreItem xmlns:ds="http://schemas.openxmlformats.org/officeDocument/2006/customXml" ds:itemID="{E74FBD45-6DD8-41AC-AEAE-43DFA42F3FD1}">
+<ds:datastoreItem xmlns:ds="http://schemas.openxmlformats.org/officeDocument/2006/customXml" ds:itemID="{D6159A6A-CB8D-4538-A083-CAECB40DCD3F}">
   <ds:schemaRefs>
     <ds:schemaRef ds:uri="http://schemas.openxmlformats.org/officeDocument/2006/bibliography"/>
   </ds:schemaRefs>
